--- a/examples/expected-with-page-break-truthy.docx
+++ b/examples/expected-with-page-break-truthy.docx
@@ -24,6 +24,58 @@
         <w:autoSpaceDN w:val="0"/>
         <w:adjustRightInd w:val="0"/>
         <w:spacing w:after="0" w:line="240" w:lineRule="auto"/>
+        <w:ind w:left="119" w:right="114"/>
+        <w:rPr>
+          <w:rFonts w:ascii="Verdana" w:hAnsi="Verdana" w:cs="Verdana"/>
+          <w:color w:val="000000"/>
+          <w:sz w:val="18"/>
+          <w:szCs w:val="18"/>
+        </w:rPr>
+      </w:pPr>
+    </w:p>
+    <w:p>
+      <w:r>
+        <w:br w:type="page"/>
+      </w:r>
+    </w:p>
+    <w:p>
+      <w:r>
+        <w:t xml:space="preserve">Hello</w:t>
+      </w:r>
+    </w:p>
+    <w:p>
+      <w:pPr>
+        <w:widowControl w:val="0"/>
+        <w:autoSpaceDE w:val="0"/>
+        <w:autoSpaceDN w:val="0"/>
+        <w:adjustRightInd w:val="0"/>
+        <w:spacing w:after="0" w:line="120" w:lineRule="exact"/>
+        <w:ind w:left="119" w:right="114"/>
+        <w:rPr>
+          <w:rFonts w:ascii="Verdana" w:hAnsi="Verdana" w:cs="Verdana"/>
+          <w:color w:val="000000"/>
+          <w:sz w:val="18"/>
+          <w:szCs w:val="18"/>
+        </w:rPr>
+      </w:pPr>
+    </w:p>
+    <w:p>
+      <w:r>
+        <w:br w:type="page"/>
+      </w:r>
+    </w:p>
+    <w:p>
+      <w:r>
+        <w:t xml:space="preserve">Hello</w:t>
+      </w:r>
+    </w:p>
+    <w:p>
+      <w:pPr>
+        <w:widowControl w:val="0"/>
+        <w:autoSpaceDE w:val="0"/>
+        <w:autoSpaceDN w:val="0"/>
+        <w:adjustRightInd w:val="0"/>
+        <w:spacing w:after="0" w:line="120" w:lineRule="exact"/>
         <w:ind w:left="119" w:right="114"/>
         <w:rPr>
           <w:rFonts w:ascii="Verdana" w:hAnsi="Verdana" w:cs="Verdana"/>
